--- a/src/docx/gerv3_data.docx
+++ b/src/docx/gerv3_data.docx
@@ -4,10 +4,10 @@
   <w:body>
     <w:p>
       <w:r>
-        <w:t xml:space="preserve">sem titulo IMAGE_FILENAME: (ger_image_rId8.png), Descrição: </w:t>
-      </w:r>
-      <w:r>
-        <w:t>sem descricao IMAGE_FILENAME: (ger_image_rId8.png)</w:t>
+        <w:t xml:space="preserve">Picture 2 IMAGE_FILENAME: (ger_picture2.png), Descrição: </w:t>
+      </w:r>
+      <w:r>
+        <w:t>A imagem apresenta o logotipo da empresa ARPA Sistemas. O design é composto pelo nome "ARPA" em letras maiúsculas, acompanhado por um gráfico que sugere um movimento circular ou dinâmico, ressaltando inovação e tecnologia. Abaixo, está a palavra "SISTEMAS", também em letras maiúsculas, indicando a área de atuação da empresa. O esquema de cores inclui tons de cinza e vermelho. IMAGE_FILENAME: (ger_picture2.png)</w:t>
       </w:r>
     </w:p>
     <w:p/>
@@ -117,10 +117,10 @@
     <w:p/>
     <w:p>
       <w:r>
-        <w:t xml:space="preserve">sem titulo IMAGE_FILENAME: (ger_image_rId9.png), Descrição: </w:t>
-      </w:r>
-      <w:r>
-        <w:t>sem descricao IMAGE_FILENAME: (ger_image_rId9.png)</w:t>
+        <w:t xml:space="preserve">Figura 01: Pasta Arpa IMAGE_FILENAME: (ger_figura01.png), Descrição: </w:t>
+      </w:r>
+      <w:r>
+        <w:t>A imagem exibe uma interface do sistema operacional com uma janela de arquivo denominada "Arpa". À esquerda, é apresentada uma barra de navegação contendo categorias como Início, Galeria, OneDrive, e Diretórios como Área de Trabalho, Downloads, Documentos, Imagens, Músicas e Vídeos. À direita, há uma lista de atalhos para diferentes programas ou funções, com informações sobre o tamanho de cada item. Um dos atalhos, "Gerenciador de Integrações," está destacado em azul. Outros itens listados incluem "Acesso Remoto," "MDFE," e "Receituário," entre outros. IMAGE_FILENAME: (ger_figura01.png)</w:t>
       </w:r>
     </w:p>
     <w:p>
@@ -155,19 +155,19 @@
     <w:p/>
     <w:p>
       <w:r>
-        <w:t xml:space="preserve">sem titulo IMAGE_FILENAME: (ger_image_rId10.png), Descrição: </w:t>
-      </w:r>
-      <w:r>
-        <w:t>sem descricao IMAGE_FILENAME: (ger_image_rId10.png)</w:t>
+        <w:t xml:space="preserve">Picture 3 IMAGE_FILENAME: (ger_picture3.png), Descrição: </w:t>
+      </w:r>
+      <w:r>
+        <w:t>A imagem exibe uma interface de um software chamado "Gerenciador de Integrações" da empresa ARPA Sistemas. A tela apresenta um menu superior com opções como "Cadastros", "Manutenção", "Relatório" e "Utilitários", além de atalhos no formato de teclas (F2 a F12) para acessar funcionalidades como "Senha", "Produtos" e "Pedidos". Ao fundo, há ícones relacionados a comércio e finanças, como carrinhos de compra, notas fiscais e símbolos de dinheiro, criando um ambiente digital voltado à gestão empresarial. Na parte inferior da tela, estão informações do usuário logado e dados do sistema, como servidor e versão. IMAGE_FILENAME: (ger_picture3.png)</w:t>
       </w:r>
     </w:p>
     <w:p/>
     <w:p>
       <w:r>
-        <w:t xml:space="preserve">sem titulo IMAGE_FILENAME: (ger_image_rId11.png), Descrição: </w:t>
-      </w:r>
-      <w:r>
-        <w:t>sem descricao IMAGE_FILENAME: (ger_image_rId11.png)</w:t>
+        <w:t xml:space="preserve">image_0004 IMAGE_FILENAME: (ger_image_0004.png), Descrição: </w:t>
+      </w:r>
+      <w:r>
+        <w:t>A imagem mostra uma tela de configurações de um sistema, organizada em várias seções. Na parte superior, há opções para habilitar integrações, como E-commerce, Smart Sales Force e Dashboard, com opções marcadas como "Não". Abaixo, encontram-se campos para configurações do servidor, onde são solicitados o "Domínio" e a "Porta". Na parte inferior da tela, há botões para "Salvar" e "Fechar". A interface apresenta um layout simples e funcional. IMAGE_FILENAME: (ger_image_0004.png)</w:t>
       </w:r>
     </w:p>
     <w:p>
@@ -261,10 +261,10 @@
     <w:p/>
     <w:p>
       <w:r>
-        <w:t xml:space="preserve">sem titulo IMAGE_FILENAME: (ger_image_rId12.png), Descrição: </w:t>
-      </w:r>
-      <w:r>
-        <w:t>sem descricao IMAGE_FILENAME: (ger_image_rId12.png)</w:t>
+        <w:t xml:space="preserve">Figura 04: Habilitar integração IMAGE_FILENAME: (ger_figura04.png), Descrição: </w:t>
+      </w:r>
+      <w:r>
+        <w:t>A imagem exibe uma interface de configurações de um sistema, destacando opções para habilitar integrações. As opções incluem "E-commerce" e "Dashboard" com a configuração "Não", enquanto "Smart Sales Force" está marcada como "Sim" (indicado pela cor vermelha). A parte inferior da tela apresenta campos para inserir configurações de servidor, como "Domínio" e "Porta". Botões para salvar e fechar estão localizados na parte inferior. IMAGE_FILENAME: (ger_figura04.png)</w:t>
       </w:r>
     </w:p>
     <w:p/>
@@ -330,10 +330,10 @@
     <w:p/>
     <w:p>
       <w:r>
-        <w:t xml:space="preserve">sem titulo IMAGE_FILENAME: (ger_image_rId13.png), Descrição: </w:t>
-      </w:r>
-      <w:r>
-        <w:t>sem descricao IMAGE_FILENAME: (ger_image_rId13.png)</w:t>
+        <w:t xml:space="preserve">Figura 05: Aba usuário IMAGE_FILENAME: (ger_figura05.png), Descrição: </w:t>
+      </w:r>
+      <w:r>
+        <w:t>A imagem mostra uma tela de configuração de um sistema, com várias seções e opções. Na parte superior, há abas como "Habilitar integrações", "Usuários", "Sincronização", "Produtos" e "Pedidos". A tabela central exibe colunas para "Nome", "CPF", "E-mail", "Responsável pela integração" e "E-mail confirmado". Abaixo da tabela, estão disponíveis botões para incluir, alterar, excluir, recuperar senha, gerenciar usuários da integração, criar ou remover empresas, e atualizar as configurações. A interface apresenta um design simples e funcional, com destaque para a coluna de nome em azul. IMAGE_FILENAME: (ger_figura05.png)</w:t>
       </w:r>
     </w:p>
     <w:p/>
@@ -384,10 +384,10 @@
     <w:p/>
     <w:p>
       <w:r>
-        <w:t xml:space="preserve">sem titulo IMAGE_FILENAME: (ger_image_rId14.png), Descrição: </w:t>
-      </w:r>
-      <w:r>
-        <w:t>sem descricao IMAGE_FILENAME: (ger_image_rId14.png)</w:t>
+        <w:t xml:space="preserve">Figura 06: Incluir usuário IMAGE_FILENAME: (ger_figura06.png), Descrição: </w:t>
+      </w:r>
+      <w:r>
+        <w:t>A imagem mostra uma interface de software para inclusão de um novo usuário. Na parte superior, lê-se "Incluir usuário", e há campos para inserir informações como "Nome", "CPF", "E-mail" e "Senha do responsável". Também há uma opção para indicar se o novo usuário é responsável pela sincronização, marcada como "Sim". No final, há botões para "Salvar" e "Fechar", conforme indicado na parte inferior direita da tela. O layout é simples e funcional, com campos destacados em verde e amarelo. IMAGE_FILENAME: (ger_figura06.png)</w:t>
       </w:r>
     </w:p>
     <w:p/>
@@ -417,10 +417,12 @@
     <w:p/>
     <w:p>
       <w:r>
-        <w:t xml:space="preserve">sem titulo IMAGE_FILENAME: (ger_image_rId15.png), Descrição: </w:t>
-      </w:r>
-      <w:r>
-        <w:t>sem descricao IMAGE_FILENAME: (ger_image_rId15.png)</w:t>
+        <w:t>Figura 07: Informação: Execução de operação</w:t>
+        <w:br/>
+        <w:t xml:space="preserve"> IMAGE_FILENAME: (ger_figura07.png), Descrição: </w:t>
+      </w:r>
+      <w:r>
+        <w:t>A imagem apresenta uma tela de um software de gerenciamento, especificamente uma seção de "Módulos adicionais: Configurações". À direita, há um conjunto de botões como "Incluir", "Alterar", "Excluir", entre outros, relacionados à gestão de usuários e integrações. Abaixo, uma mensagem de erro informa ao usuário que é impossível executar uma operação sem que pelo menos uma integração esteja habilitada e com licenças ativas. A mensagem é acompanhada de um botão "OK" para confirmação. A parte inferior também menciona que uma nova janela será aberta para inclusão de usuário. IMAGE_FILENAME: (ger_figura07.png)</w:t>
       </w:r>
     </w:p>
     <w:p/>
@@ -463,10 +465,10 @@
     <w:p/>
     <w:p>
       <w:r>
-        <w:t xml:space="preserve">sem titulo IMAGE_FILENAME: (ger_image_rId16.png), Descrição: </w:t>
-      </w:r>
-      <w:r>
-        <w:t>sem descricao IMAGE_FILENAME: (ger_image_rId16.png)</w:t>
+        <w:t xml:space="preserve">Figura 08: Atenção: Impossível incluir o usuário IMAGE_FILENAME: (ger_figura08.png), Descrição: </w:t>
+      </w:r>
+      <w:r>
+        <w:t>A imagem apresenta uma janela de alerta de um sistema, com o título "Atenção". O texto indica que não é possível incluir um usuário, pois o CPF informado não está registrado no cadastro de Vendedores e Usuários do sistema Control. É sugerido que o CPF seja adicionado antes de tentar cadastrar o usuário. Um botão "OK" está disponível para confirmar a leitura da mensagem. IMAGE_FILENAME: (ger_figura08.png)</w:t>
       </w:r>
     </w:p>
     <w:p/>
@@ -481,10 +483,10 @@
     <w:p/>
     <w:p>
       <w:r>
-        <w:t xml:space="preserve">sem titulo IMAGE_FILENAME: (ger_image_rId17.png), Descrição: </w:t>
-      </w:r>
-      <w:r>
-        <w:t>sem descricao IMAGE_FILENAME: (ger_image_rId17.png)</w:t>
+        <w:t xml:space="preserve">Figura 09: Informação: Confirmação do e-mail IMAGE_FILENAME: (ger_figura09.png), Descrição: </w:t>
+      </w:r>
+      <w:r>
+        <w:t>A imagem é uma janela de alerta de informação, informando sobre a necessidade de confirmar um e-mail para concluir a criação de um usuário e definir uma senha para acesso. O texto solicita ao usuário que verifique sua caixa de entrada e siga as instruções. O e-mail enviado é para teste@arpainformatica.com.br. Ao final, há um botão "OK" para confirmar a leitura da mensagem. IMAGE_FILENAME: (ger_figura09.png)</w:t>
       </w:r>
     </w:p>
     <w:p/>
@@ -496,10 +498,10 @@
     <w:p/>
     <w:p>
       <w:r>
-        <w:t xml:space="preserve">sem titulo IMAGE_FILENAME: (ger_image_rId18.png), Descrição: </w:t>
-      </w:r>
-      <w:r>
-        <w:t>sem descricao IMAGE_FILENAME: (ger_image_rId18.png)</w:t>
+        <w:t xml:space="preserve">Figura 10: E-mail para definição de senha IMAGE_FILENAME: (ger_figura10.png), Descrição: </w:t>
+      </w:r>
+      <w:r>
+        <w:t>A imagem é um e-mail de notificação destinado a um usuário, informando que falta pouco para habilitar o uso do sistema. O e-mail solicita que o usuário clique em um botão para confirmar seu e-mail e definir uma nova senha de acesso. Também é fornecido um link alternativo para redefinir a senha. A mensagem destaca que o link não deve ser compartilhado, pois concederia acesso à conta do usuário. Uma observação no rodapé informa que o e-mail é enviado automaticamente e não deve ser respondido. IMAGE_FILENAME: (ger_figura10.png)</w:t>
       </w:r>
     </w:p>
     <w:p/>
@@ -514,10 +516,10 @@
     <w:p/>
     <w:p>
       <w:r>
-        <w:t xml:space="preserve">sem titulo IMAGE_FILENAME: (ger_image_rId19.png), Descrição: </w:t>
-      </w:r>
-      <w:r>
-        <w:t>sem descricao IMAGE_FILENAME: (ger_image_rId19.png)</w:t>
+        <w:t xml:space="preserve">Figura 11: Página web redefinir senha IMAGE_FILENAME: (ger_figura11.png), Descrição: </w:t>
+      </w:r>
+      <w:r>
+        <w:t>A imagem apresenta uma tela de redefinição de senha de um sistema. Na parte superior, está o título "Redefinir senha" e um aviso solicitando ao usuário que preencha os campos disponíveis. Os campos são: "E-mail", "CPF/CNPJ", "Senha" e "Confirmar senha". Abaixo dos campos, há uma mensagem informativa sobre os requisitos da senha, indicando que ela deve conter pelo menos 8 caracteres, um caractere especial, um número, e uma letra maiúscula e uma minúscula. Por fim, o botão "Concluir" se destaca em vermelho na parte inferior da tela. IMAGE_FILENAME: (ger_figura11.png)</w:t>
       </w:r>
     </w:p>
     <w:p/>
@@ -569,10 +571,10 @@
     <w:p/>
     <w:p>
       <w:r>
-        <w:t xml:space="preserve">sem titulo IMAGE_FILENAME: (ger_image_rId20.png), Descrição: </w:t>
-      </w:r>
-      <w:r>
-        <w:t>sem descricao IMAGE_FILENAME: (ger_image_rId20.png)</w:t>
+        <w:t xml:space="preserve">Figura 12: Atenção: Impossível incluir o usuário responsável IMAGE_FILENAME: (ger_figura12.png), Descrição: </w:t>
+      </w:r>
+      <w:r>
+        <w:t>A imagem é uma janela de aviso de um sistema, indicando que não é possível incluir usuários devido à pendência de confirmação do usuário responsável pela integração. O texto detalha que é necessário confirmar esse usuário para poder cadastrar mais usuários. Há um botão "OK" para fechar a mensagem. A janela possui um ícone de alerta e um cabeçalho em destaque. IMAGE_FILENAME: (ger_figura12.png)</w:t>
       </w:r>
     </w:p>
     <w:p/>
@@ -593,10 +595,10 @@
     <w:p/>
     <w:p>
       <w:r>
-        <w:t xml:space="preserve">sem titulo IMAGE_FILENAME: (ger_image_rId21.png), Descrição: </w:t>
-      </w:r>
-      <w:r>
-        <w:t>sem descricao IMAGE_FILENAME: (ger_image_rId21.png)</w:t>
+        <w:t xml:space="preserve">Figura 13: Atenção: Mensagem Verifique! IMAGE_FILENAME: (ger_figura13.png), Descrição: </w:t>
+      </w:r>
+      <w:r>
+        <w:t>A imagem apresenta um diálogo de alerta com o título "Atenção". O conteúdo da mensagem informa que, para executar uma determinada operação, é necessário realizar um procedimento antes de criar a empresa, pedindo para verificar essa exigência. Há um botão "OK" para confirmar a leitura da mensagem. O fundo do diálogo é claro, enquanto a parte superior tem uma faixa vermelha que destaca o aviso. IMAGE_FILENAME: (ger_figura13.png)</w:t>
       </w:r>
     </w:p>
     <w:p/>
@@ -660,10 +662,10 @@
     <w:p/>
     <w:p>
       <w:r>
-        <w:t xml:space="preserve">sem titulo IMAGE_FILENAME: (ger_image_rId22.png), Descrição: </w:t>
-      </w:r>
-      <w:r>
-        <w:t>sem descricao IMAGE_FILENAME: (ger_image_rId22.png)</w:t>
+        <w:t xml:space="preserve">Figura 14: Botões aba usuário IMAGE_FILENAME: (ger_figura14.png), Descrição: </w:t>
+      </w:r>
+      <w:r>
+        <w:t>A imagem mostra uma tela de configurações de um sistema, possivelmente de gestão de usuários. Na parte superior, estão as abas de navegação, incluindo "Habilitar integrações", "Usuários", "Sincronização", "Produtos", entre outras. Abaixo, há uma lista que apresenta um usuário com detalhes como nome, CPF e e-mail. Na parte inferior, existem botões para ações como "Incluir", "Alterar", "Excluir", "Recuperar senha", e "Atualizar", além de opções para salvar ou fechar a janela. IMAGE_FILENAME: (ger_figura14.png)</w:t>
       </w:r>
     </w:p>
     <w:p>
@@ -704,10 +706,10 @@
     <w:p/>
     <w:p>
       <w:r>
-        <w:t xml:space="preserve">sem titulo IMAGE_FILENAME: (ger_image_rId23.png), Descrição: </w:t>
-      </w:r>
-      <w:r>
-        <w:t>sem descricao IMAGE_FILENAME: (ger_image_rId23.png)</w:t>
+        <w:t xml:space="preserve">Figura15: Alteração de usuário IMAGE_FILENAME: (ger_figura15.png), Descrição: </w:t>
+      </w:r>
+      <w:r>
+        <w:t>A imagem exibe uma tela de interface de usuário para alteração de dados. Na parte superior, há o título "Alteração de usuário". Abaixo, estão campos para inserir o nome (já preenchido como "VENDEDOR 4"), CPF e E-mail, que está oculto. Há uma opção para indicar se o usuário é responsável pela sincronização, com opções "Não" e "Sim". No rodapé, há botões para salvar as alterações ou fechar a janela. IMAGE_FILENAME: (ger_figura15.png)</w:t>
       </w:r>
     </w:p>
     <w:p/>
@@ -850,10 +852,10 @@
     <w:p/>
     <w:p>
       <w:r>
-        <w:t xml:space="preserve">sem titulo IMAGE_FILENAME: (ger_image_rId24.png), Descrição: </w:t>
-      </w:r>
-      <w:r>
-        <w:t>sem descricao IMAGE_FILENAME: (ger_image_rId24.png)</w:t>
+        <w:t xml:space="preserve">Figura16: Informação: Não é permitido excluir o usuário pela sincronização IMAGE_FILENAME: (ger_figura16.png), Descrição: </w:t>
+      </w:r>
+      <w:r>
+        <w:t>A imagem apresenta uma janela de diálogo de informação. No topo, há uma barra vermelha e um ícone de informação. A mensagem central informa que não é possível excluir o usuário responsável pela sincronização e solicita que o usuário verifique. Há também um botão "OK" na parte inferior direita da janela. IMAGE_FILENAME: (ger_figura16.png)</w:t>
       </w:r>
     </w:p>
     <w:p/>
@@ -880,10 +882,10 @@
     <w:p/>
     <w:p>
       <w:r>
-        <w:t xml:space="preserve">sem titulo IMAGE_FILENAME: (ger_image_rId25.png), Descrição: </w:t>
-      </w:r>
-      <w:r>
-        <w:t>sem descricao IMAGE_FILENAME: (ger_image_rId25.png)</w:t>
+        <w:t xml:space="preserve">Figura17: Informação: Enviamos um e-mail  IMAGE_FILENAME: (ger_figura17.png), Descrição: </w:t>
+      </w:r>
+      <w:r>
+        <w:t>A imagem mostra uma janela de diálogo com o título "Informação". No conteúdo, há uma mensagem informando que um e-mail com instruções para redefinir a senha foi enviado. O e-mail foi enviado para o endereço “teste@arpainformatica.com.br”. A janela também possui um botão "OK" para fechar a mensagem. O fundo da janela é claro, e há um ícone azul associado à informação. IMAGE_FILENAME: (ger_figura17.png)</w:t>
       </w:r>
     </w:p>
     <w:p/>
@@ -936,10 +938,10 @@
     <w:p/>
     <w:p>
       <w:r>
-        <w:t xml:space="preserve">sem titulo IMAGE_FILENAME: (ger_image_rId26.png), Descrição: </w:t>
-      </w:r>
-      <w:r>
-        <w:t>sem descricao IMAGE_FILENAME: (ger_image_rId26.png)</w:t>
+        <w:t xml:space="preserve">Figura18: Usuários da Integração IMAGE_FILENAME: (ger_figura18.png), Descrição: </w:t>
+      </w:r>
+      <w:r>
+        <w:t>A imagem mostra uma interface de um sistema chamado "Usuários da integração". Há uma tabela listando usuários com colunas para "Nome", "CPF/CNPJ", "E-mail" e "E-mail confirmado". Na tabela, um usuário está destacado em azul e possui o nome "USUÁRIO DE TESTE", seguido de seu e-mail confirmado. O segundo usuário listado é "VENDEDOR 4", que apresenta um e-mail parcialmente oculto. A interface também inclui uma opção para fechar a janela. IMAGE_FILENAME: (ger_figura18.png)</w:t>
       </w:r>
     </w:p>
     <w:p/>
@@ -983,10 +985,10 @@
     </w:p>
     <w:p>
       <w:r>
-        <w:t xml:space="preserve">sem titulo IMAGE_FILENAME: (ger_image_rId27.png), Descrição: </w:t>
-      </w:r>
-      <w:r>
-        <w:t>sem descricao IMAGE_FILENAME: (ger_image_rId27.png)</w:t>
+        <w:t xml:space="preserve">Figura 19: Informação: A base de dados xxx foi criada com sucesso IMAGE_FILENAME: (ger_figura19.png), Descrição: </w:t>
+      </w:r>
+      <w:r>
+        <w:t>A imagem apresenta uma caixa de diálogo de informação em um ambiente de software. O cabeçalho é vermelho com o texto "Informação". No corpo da mensagem, há uma notificação informando que uma base de dados, cujo nome está oculto, foi criada com sucesso. Há também um botão "OK" para confirmar a mensagem. IMAGE_FILENAME: (ger_figura19.png)</w:t>
       </w:r>
     </w:p>
     <w:p/>
@@ -1049,10 +1051,10 @@
     <w:p/>
     <w:p>
       <w:r>
-        <w:t xml:space="preserve">sem titulo IMAGE_FILENAME: (ger_image_rId28.png), Descrição: </w:t>
-      </w:r>
-      <w:r>
-        <w:t>sem descricao IMAGE_FILENAME: (ger_image_rId28.png)</w:t>
+        <w:t xml:space="preserve">Figura 20: Confirmação: Deseja realmente remover a base de dados? IMAGE_FILENAME: (ger_figura20.png), Descrição: </w:t>
+      </w:r>
+      <w:r>
+        <w:t>A imagem apresenta uma janela de confirmação de ação, típica de sistemas operacionais. O texto informa que, ao executar a ação, todos os dados da empresa serão apagados de forma irreversível. Há duas opções disponíveis: "Sim" e "Não", permitindo ao usuário decidir se realmente deseja prosseguir com a remoção da base de dados. A janela contém um ícone de aviso, enfatizando a gravidade da ação. IMAGE_FILENAME: (ger_figura20.png)</w:t>
       </w:r>
     </w:p>
     <w:p/>
@@ -1176,10 +1178,10 @@
     <w:p/>
     <w:p>
       <w:r>
-        <w:t xml:space="preserve">sem titulo IMAGE_FILENAME: (ger_image_rId29.png), Descrição: </w:t>
-      </w:r>
-      <w:r>
-        <w:t>sem descricao IMAGE_FILENAME: (ger_image_rId29.png)</w:t>
+        <w:t xml:space="preserve">Figura 21: Aba Sincronização IMAGE_FILENAME: (ger_figura21.png), Descrição: </w:t>
+      </w:r>
+      <w:r>
+        <w:t>A imagem apresenta uma tela de configuração de um sistema, com diferentes opções e parâmetros relacionados à sincronização de dados. Na parte superior, há seções como "Habilitar integrações", "Usuários", "Sincronização", "Produtos", "Pedidos" e "Configurações exclusivas Smart Sales Force". A seção principal exibe opções para definir o tempo de sincronização geral e de estoque, além de informações utilizadas na sincronização, como estoque e preço. Há um botão para sincronizar e opções para configuração do sistema Dashboard, incluindo a sincronização automática. O layout é claro e organizado, permitindo fácil acesso às configurações necessárias. IMAGE_FILENAME: (ger_figura21.png)</w:t>
       </w:r>
     </w:p>
     <w:p>
@@ -1256,10 +1258,22 @@
     <w:p/>
     <w:p>
       <w:r>
-        <w:t xml:space="preserve">sem titulo IMAGE_FILENAME: (ger_image_rId30.png), Descrição: </w:t>
-      </w:r>
-      <w:r>
-        <w:t>sem descricao IMAGE_FILENAME: (ger_image_rId30.png)</w:t>
+        <w:t xml:space="preserve">Figura 22: Aba Produto IMAGE_FILENAME: (ger_figura22.png), Descrição: </w:t>
+      </w:r>
+      <w:r>
+        <w:t>A imagem apresenta uma janela de configurações de um sistema, com várias opções relacionadas a produtos e pedidos. As seções visíveis incluem:</w:t>
+        <w:br/>
+        <w:br/>
+        <w:t>- **Permitir publicar produtos com o preço abaixo do preço de venda**</w:t>
+        <w:br/>
+        <w:t>- **Comprometer a publicação do estoque em até (%)**</w:t>
+        <w:br/>
+        <w:t>- **Bloquear a venda do produto para a quantidade anunciada**</w:t>
+        <w:br/>
+        <w:t>- **Permitir a inclusão de serviços no gerenciador**</w:t>
+        <w:br/>
+        <w:br/>
+        <w:t>Na parte inferior, há um aviso informando que essas configurações não se aplicam ao Smart Sales force e Dashboard, além dos botões "Salvar" e "Fechar". IMAGE_FILENAME: (ger_figura22.png)</w:t>
       </w:r>
     </w:p>
     <w:p/>
@@ -1381,10 +1395,10 @@
     <w:p/>
     <w:p>
       <w:r>
-        <w:t xml:space="preserve">sem titulo IMAGE_FILENAME: (ger_image_rId31.png), Descrição: </w:t>
-      </w:r>
-      <w:r>
-        <w:t>sem descricao IMAGE_FILENAME: (ger_image_rId31.png)</w:t>
+        <w:t xml:space="preserve">Figura 23: Habilitar integração Smart Sales Force - Sim IMAGE_FILENAME: (ger_figura23.png), Descrição: </w:t>
+      </w:r>
+      <w:r>
+        <w:t>A imagem apresenta uma tela de configurações de um sistema. No topo, há abas como "Habilitar integrações", "Sincronização", "Produtos", "Pedidos" e "Configurações exclusivas Smart Sales Force". Na seção "Habilitar integrações", estão presentes opções para ativar ou desativar integração com "E-commerce" e "Smart Sales Force", onde a opção para "Smart Sales Force" está ativada ("Sim"). Abaixo, na área "Arpa Sales Force", há campos para inserir "Domínio" e "Porta", além de um botão para "Criar base de dados". No canto inferior, encontram-se os botões "OK" e "Fechar". IMAGE_FILENAME: (ger_figura23.png)</w:t>
       </w:r>
     </w:p>
     <w:p/>
@@ -1454,10 +1468,10 @@
     <w:p/>
     <w:p>
       <w:r>
-        <w:t xml:space="preserve">sem titulo IMAGE_FILENAME: (ger_image_rId32.png), Descrição: </w:t>
-      </w:r>
-      <w:r>
-        <w:t>sem descricao IMAGE_FILENAME: (ger_image_rId32.png)</w:t>
+        <w:t xml:space="preserve">Figura 24: Botão Criar base de dados IMAGE_FILENAME: (ger_figura24.png), Descrição: </w:t>
+      </w:r>
+      <w:r>
+        <w:t>A imagem apresenta uma tela de configurações de um sistema, onde o usuário pode habilitar integrações. Há opções para E-commerce e Smart Sales Force, com a opção de E-commerce marcada como "Não" e Smart Sales Force como "Sim". Na seção "Arpa Sales Force", há campos para preencher informações de "Domínio" e "Porta". Um botão destacado em azul está rotulado como "Criar base de dados". Na parte inferior da tela, existem botões para confirmar (OK) ou fechar (Fechar) a janela. IMAGE_FILENAME: (ger_figura24.png)</w:t>
       </w:r>
     </w:p>
     <w:p/>
@@ -1498,10 +1512,10 @@
     </w:p>
     <w:p>
       <w:r>
-        <w:t xml:space="preserve">sem titulo IMAGE_FILENAME: (ger_image_rId33.png), Descrição: </w:t>
-      </w:r>
-      <w:r>
-        <w:t>sem descricao IMAGE_FILENAME: (ger_image_rId33.png)</w:t>
+        <w:t xml:space="preserve">Figura 25: Aba Sincronização IMAGE_FILENAME: (ger_figura25.png), Descrição: </w:t>
+      </w:r>
+      <w:r>
+        <w:t>A imagem apresenta uma tela de configurações de um sistema, com foco na sincronização de dados. Na parte superior, há abas para acesso a diferentes módulos: "Habilitar integrações", "Sincronização", "Produtos", "Pedidos" e "Configurações exclusivas Smart Sales Force". A seção principal detalha as opções de "Sincronização geral" e "Sincronização de estoque", onde é possível definir o tempo de sincronização em minutos e o usuário responsável. Também estão disponíveis campos para informações utilizadas na sincronização, como "Estoque" e "Preço", com um aviso de que essa seção é exclusiva para publicações de produtos do E-commerce. No final, há botões para confirmar ou fechar as configurações. IMAGE_FILENAME: (ger_figura25.png)</w:t>
       </w:r>
     </w:p>
     <w:p/>
@@ -1599,10 +1613,10 @@
     <w:p/>
     <w:p>
       <w:r>
-        <w:t xml:space="preserve">sem titulo IMAGE_FILENAME: (ger_image_rId34.png), Descrição: </w:t>
-      </w:r>
-      <w:r>
-        <w:t>sem descricao IMAGE_FILENAME: (ger_image_rId34.png)</w:t>
+        <w:t xml:space="preserve">Figura 26: Aba Pedidos IMAGE_FILENAME: (ger_figura26.png), Descrição: </w:t>
+      </w:r>
+      <w:r>
+        <w:t>A imagem apresenta uma tela de configuração de um sistema, com foco na seção de "Pedidos". No topo, há uma área de navegação com abas como "Habilitar integrações", "Sincronização", "Produtos" e "Pedidos". A parte principal contém opções para transformar pedidos em vendas automáticas e configurar a recepção de pedidos, incluindo se produtos marcados e desmarcados geram pedidos separados. Na seção inferior, são apresentadas condições de pagamento padrão para recebimento de pedidos, com campos para boletos e cartões. Há botões para confirmar ou fechar a janela. IMAGE_FILENAME: (ger_figura26.png)</w:t>
       </w:r>
     </w:p>
     <w:p/>
@@ -1722,10 +1736,10 @@
     <w:p/>
     <w:p>
       <w:r>
-        <w:t xml:space="preserve">sem titulo IMAGE_FILENAME: (ger_image_rId35.png), Descrição: </w:t>
-      </w:r>
-      <w:r>
-        <w:t>sem descricao IMAGE_FILENAME: (ger_image_rId35.png)</w:t>
+        <w:t xml:space="preserve">Figura 27: Aba Configurações IMAGE_FILENAME: (ger_figura27.png), Descrição: </w:t>
+      </w:r>
+      <w:r>
+        <w:t>A imagem mostra uma tela de configurações de um sistema, focada nas "Configurações exclusivas Smart Sales Force". Na parte superior, há várias abas, incluindo "Habilitar integrações", "Sincronização", "Produtos", e "Pedidos". Na seção de "Configurações gerais", estão presentes opções para enviar histórico de vendas e utilizar associação de tabela de preço. Abaixo, na configuração por vendedor, há um campo para selecionar o vendedor para realizar a configuração. Botões como "Selecionar", "OK" e "Fechar" estão disponíveis para realizar ações no sistema. IMAGE_FILENAME: (ger_figura27.png)</w:t>
       </w:r>
     </w:p>
     <w:p/>
@@ -1961,10 +1975,10 @@
     <w:p/>
     <w:p>
       <w:r>
-        <w:t xml:space="preserve">sem titulo IMAGE_FILENAME: (ger_image_rId36.png), Descrição: </w:t>
-      </w:r>
-      <w:r>
-        <w:t>sem descricao IMAGE_FILENAME: (ger_image_rId36.png)</w:t>
+        <w:t xml:space="preserve">Figura 28: Botão Selecionar IMAGE_FILENAME: (ger_figura28.png), Descrição: </w:t>
+      </w:r>
+      <w:r>
+        <w:t>A imagem exibe uma tela de configuração de um sistema, onde são apresentadas opções para ajustes gerais e específicos por vendedor. Na parte superior, há uma aba de navegação com diferentes opções como "Habilitar integrações", "Usuários", "Sincronização", "Produtos" e "Pedidos". A seção principal permite definir o envio do histórico de vendas dos últimos 30 dias e a utilização de associação de tabela de preço. Na parte inferior, há um campo para selecionar o vendedor e um botão "Selecionar" destacado em vermelho, além das opções de "Salvar" e "Fechar". IMAGE_FILENAME: (ger_figura28.png)</w:t>
       </w:r>
     </w:p>
     <w:p/>
@@ -1976,10 +1990,10 @@
     <w:p/>
     <w:p>
       <w:r>
-        <w:t xml:space="preserve">sem titulo IMAGE_FILENAME: (ger_image_rId37.png), Descrição: </w:t>
-      </w:r>
-      <w:r>
-        <w:t>sem descricao IMAGE_FILENAME: (ger_image_rId37.png)</w:t>
+        <w:t xml:space="preserve">Figura 29: Opção habilitar sincronização automática IMAGE_FILENAME: (ger_figura29.png), Descrição: </w:t>
+      </w:r>
+      <w:r>
+        <w:t>A imagem apresenta uma tela de configuração de um sistema, especificamente na aba de "Configurações". Os campos permitem ajustar opções gerais, como histórico de vendas, e configurações específicas para vendedores. Há uma opção destacada para habilitar a sincronização automática, definir o tempo de sincronização com o servidor, e outras opções relacionadas a clientes e saldo de remessa. Botões para salvar ou cancelar as alterações também estão presentes. IMAGE_FILENAME: (ger_figura29.png)</w:t>
       </w:r>
     </w:p>
     <w:p/>
@@ -2300,10 +2314,10 @@
     </w:p>
     <w:p>
       <w:r>
-        <w:t xml:space="preserve">sem titulo IMAGE_FILENAME: (ger_image_rId38.png), Descrição: </w:t>
-      </w:r>
-      <w:r>
-        <w:t>sem descricao IMAGE_FILENAME: (ger_image_rId38.png)</w:t>
+        <w:t xml:space="preserve">Figura 30: Opção Consultar falhas de sincronização IMAGE_FILENAME: (ger_figura30.png), Descrição: </w:t>
+      </w:r>
+      <w:r>
+        <w:t>A imagem apresenta uma interface de software chamada "Gerenciador de Integrações" da ARPA Sistemas. Na parte superior, há um menu com opções como "Níveis de acesso definidos por usuários", "Configurações de sistema", "Consultar histórico de acom¬panhamento" e "Relatórios de vendas". Abaixo, há uma ilustração central de um monitor exibindo uma loja, cercada por ícones representando dinheiro, transporte e comunicação. No canto inferior direito, o logo da ARPA Sistemas é exibido. A interface é caracterizada por um design moderno e funcional, com cores neutras e ícones que sugerem um ambiente de negócios. IMAGE_FILENAME: (ger_figura30.png)</w:t>
       </w:r>
     </w:p>
     <w:p/>
@@ -2377,10 +2391,10 @@
     <w:p/>
     <w:p>
       <w:r>
-        <w:t xml:space="preserve">sem titulo IMAGE_FILENAME: (ger_image_rId39.png), Descrição: </w:t>
-      </w:r>
-      <w:r>
-        <w:t>sem descricao IMAGE_FILENAME: (ger_image_rId39.png)</w:t>
+        <w:t xml:space="preserve">Figura 31: Tela Falhas de sincronização IMAGE_FILENAME: (ger_figura31.png), Descrição: </w:t>
+      </w:r>
+      <w:r>
+        <w:t>A imagem exibe uma interface de software intitulada "Falhas de sincronização". Na parte superior, há campos para inserir a "Data inicial" e a "Data final", ambas com o formato de data DD/MM/AAAA, com os valores preenchidos como 01/12/2022 e 31/12/2022, respectivamente. Abaixo, há um dropdown para selecionar o "Tipo", que está definido como "Todos". No canto superior direito, existe um botão “Abrir” e um símbolo de atalho para fechar a janela (ESC) identificado como “Fechar”. A interface tem um design limpo e funcional, com um espaço em branco para exibir resultados ou informações relacionadas às falhas de sincronização. IMAGE_FILENAME: (ger_figura31.png)</w:t>
       </w:r>
     </w:p>
     <w:p/>
@@ -2443,10 +2457,10 @@
     <w:p/>
     <w:p>
       <w:r>
-        <w:t xml:space="preserve">sem titulo IMAGE_FILENAME: (ger_image_rId40.png), Descrição: </w:t>
-      </w:r>
-      <w:r>
-        <w:t>sem descricao IMAGE_FILENAME: (ger_image_rId40.png)</w:t>
+        <w:t xml:space="preserve">Figura 32: Botão Abrir IMAGE_FILENAME: (ger_figura32.png), Descrição: </w:t>
+      </w:r>
+      <w:r>
+        <w:t>A imagem apresenta uma tela de um software com o título "Falhas de sincronização". Na parte superior, há campos para inserir uma data inicial e uma data final, ambas definidas para 01/12/2022 e 31/12/2022, respectivamente. Também possui um menu suspenso para selecionar o tipo de falha, com a opção "Todos" visível. Abaixo, há uma tabela com cabeçalhos para "DATA / HORA", "TIPO" e "MOTIVO", mas atualmente, não há dados preenchidos na tabela, que parece estar vazia. No canto superior direito, existem botões para "Abrir" e "(ESC) Fechar", e no canto inferior, um botão para "Voltar". O layout é simples, com esquema de cores predominantemente em branco e vermelho. IMAGE_FILENAME: (ger_figura32.png)</w:t>
       </w:r>
     </w:p>
     <w:p/>
@@ -2515,10 +2529,10 @@
     <w:p/>
     <w:p>
       <w:r>
-        <w:t xml:space="preserve">sem titulo IMAGE_FILENAME: (ger_image_rId41.png), Descrição: </w:t>
-      </w:r>
-      <w:r>
-        <w:t>sem descricao IMAGE_FILENAME: (ger_image_rId41.png)</w:t>
+        <w:t xml:space="preserve">Figura 33: Exemplo de falha de sincronização IMAGE_FILENAME: (ger_figura33.png), Descrição: </w:t>
+      </w:r>
+      <w:r>
+        <w:t>A imagem mostra uma interface de software com o título "Falhas de sincronização". No topo, há campos para selecionar uma data inicial (01/12/2022) e uma data final (31/12/2022), além de um menu suspenso para escolher um tipo de erro. Abaixo, há uma tabela listando falhas de sincronização, com colunas para data/hora, tipo e motivo do erro, mas atualmente sem dados preenchidos. À direita, existem botões para "Abrir" e um atalho para fechar a janela, e na parte inferior, o botão "Voltar". IMAGE_FILENAME: (ger_figura33.png)</w:t>
       </w:r>
     </w:p>
     <w:p/>
@@ -2601,10 +2615,10 @@
     </w:p>
     <w:p>
       <w:r>
-        <w:t xml:space="preserve">sem titulo IMAGE_FILENAME: (ger_image_rId42.png), Descrição: </w:t>
-      </w:r>
-      <w:r>
-        <w:t>sem descricao IMAGE_FILENAME: (ger_image_rId42.png)</w:t>
+        <w:t xml:space="preserve">Figura 34: Menu manutenção / Manutenção de Pedido IMAGE_FILENAME: (ger_figura34.png), Descrição: </w:t>
+      </w:r>
+      <w:r>
+        <w:t>A imagem apresenta a interface de um software chamado "Gerenciador de integrações", desenvolvido pela ARPA Sistemas. No topo, há um menu com opções como "Manutenção de pedidos" e "Manutenção de produtos". No centro da tela, destaca-se um ícone de computador que simboliza uma loja, cercado por ícones que representam diferentes aspectos do comércio, como carrinhos, cartões e dinheiro. As teclas de atalho F2, F3 e F12 estão visíveis, associadas a ações como produtos e configurações. O design é clean, com um fundo em tons claros e ícones em cinza. IMAGE_FILENAME: (ger_figura34.png)</w:t>
       </w:r>
     </w:p>
     <w:p/>
@@ -2639,10 +2653,10 @@
     <w:p/>
     <w:p>
       <w:r>
-        <w:t xml:space="preserve">sem titulo IMAGE_FILENAME: (ger_image_rId43.png), Descrição: </w:t>
-      </w:r>
-      <w:r>
-        <w:t>sem descricao IMAGE_FILENAME: (ger_image_rId43.png)</w:t>
+        <w:t xml:space="preserve">Figura 35: Campo Integração / Opção Smart Sales Fortes IMAGE_FILENAME: (ger_figura35.png), Descrição: </w:t>
+      </w:r>
+      <w:r>
+        <w:t>A imagem mostra uma interface de software para manutenção de pedidos. No topo, há um título "Manutenção de pedidos" e informações sobre a última sincronização. Abaixo, estão campos para inserir a data inicial e final (com o valor de 01/12/2022 e 31/12/2022), selecionar o status dos pedidos (com a opção "Todos") e a integração com o sistema "Smart Sales Force". Há também um botão "Sincronizar" e outra opção "Abrir" para acessar detalhes adicionais. O espaço principal da tela está vazio, sugerindo que aguardam-se resultados ou informações a serem carregadas. IMAGE_FILENAME: (ger_figura35.png)</w:t>
       </w:r>
     </w:p>
     <w:p/>
@@ -2677,10 +2691,10 @@
     <w:p/>
     <w:p>
       <w:r>
-        <w:t xml:space="preserve">sem titulo IMAGE_FILENAME: (ger_image_rId44.png), Descrição: </w:t>
-      </w:r>
-      <w:r>
-        <w:t>sem descricao IMAGE_FILENAME: (ger_image_rId44.png)</w:t>
+        <w:t xml:space="preserve">Figura 36: Mais opção de filtro IMAGE_FILENAME: (ger_figura36.png), Descrição: </w:t>
+      </w:r>
+      <w:r>
+        <w:t>A imagem apresenta uma tela de um sistema de gerenciamento de pedidos. Na parte superior, há uma seção para sincronia e informações sobre a última atualização. O formulário permite ao operador filtrar pedidos por data inicial e final, cliente, vendedor e status, com opções adicionais que podem ser expandidas. O campo "Integração" é identificado com "1 - Smart Sales Force", e há botões para abrir ou fechar o painel. A interface é organizada e utiliza um esquema de cores com destaque para os campos de entrada. IMAGE_FILENAME: (ger_figura36.png)</w:t>
       </w:r>
     </w:p>
     <w:p/>
@@ -2773,10 +2787,10 @@
     <w:p/>
     <w:p>
       <w:r>
-        <w:t xml:space="preserve">sem titulo IMAGE_FILENAME: (ger_image_rId45.png), Descrição: </w:t>
-      </w:r>
-      <w:r>
-        <w:t>sem descricao IMAGE_FILENAME: (ger_image_rId45.png)</w:t>
+        <w:t xml:space="preserve">Figura 37: Botão Abrir / Lista de pedido IMAGE_FILENAME: (ger_figura37.png), Descrição: </w:t>
+      </w:r>
+      <w:r>
+        <w:t>A imagem apresenta uma interface de software para a "Manutenção de Pedidos". Na parte superior, são mostradas opções para sincronização de dados, seleção de datas, status, cliente, vendedor e outros filtros. Abaixo, há uma lista de pedidos com informações como data/hora, cliente, produto vendido, total e status atual. O status dos pedidos indica se foram enviados ou transformados em venda, com a data mais recente destacando o pedido marcado como "ENVIADO". A interface parece ser parte de um sistema de gestão de vendas. IMAGE_FILENAME: (ger_figura37.png)</w:t>
       </w:r>
     </w:p>
     <w:p/>
@@ -2803,10 +2817,10 @@
     <w:p/>
     <w:p>
       <w:r>
-        <w:t xml:space="preserve">sem titulo IMAGE_FILENAME: (ger_image_rId46.png), Descrição: </w:t>
-      </w:r>
-      <w:r>
-        <w:t>sem descricao IMAGE_FILENAME: (ger_image_rId46.png)</w:t>
+        <w:t xml:space="preserve">Figura 38: Menu de opções IMAGE_FILENAME: (ger_figura38.png), Descrição: </w:t>
+      </w:r>
+      <w:r>
+        <w:t>A imagem mostra uma tela de "Manutenção de Pedidos" de um sistema, onde são apresentados registros de pedidos com detalhes como data, hora, cliente, vendedor e status do pedido. Na parte superior, há campos para filtrar a pesquisa por data, cliente e vendedor. A tabela exibe pedidos com status variados, incluindo "EMBAIXO" e "TRANSFORMADO EM VENDA". Na parte inferior, há botões para acessar diferentes funcionalidades como "Totalizador de pedidos", "Detalhes do pedido", "Conferência de itens", "Histórico", "Abrir", "Pedidos pendentes para transformar" e "Voltar". A última sincronização do sistema foi em 04/01/2023 às 11:32:35. IMAGE_FILENAME: (ger_figura38.png)</w:t>
       </w:r>
     </w:p>
     <w:p/>
@@ -2869,10 +2883,10 @@
     <w:p/>
     <w:p>
       <w:r>
-        <w:t xml:space="preserve">sem titulo IMAGE_FILENAME: (ger_image_rId47.png), Descrição: </w:t>
-      </w:r>
-      <w:r>
-        <w:t>sem descricao IMAGE_FILENAME: (ger_image_rId47.png)</w:t>
+        <w:t xml:space="preserve">Figura 39: Tela totalizador de pedidos IMAGE_FILENAME: (ger_figura39.png), Descrição: </w:t>
+      </w:r>
+      <w:r>
+        <w:t>A imagem apresenta uma interface de um sistema chamado "Totalizador de pedidos". Na parte superior, há opções de pedidos por integração, mostrando contagens para "E-commerce" e "Smart Sales Force", ambos com valor zero. Na parte inferior, um quadro detalha o status dos pedidos, listando categorias como "Venda pendente", "Transformado em venda", "Pagamento confirmado", entre outras, todas com quantidade zero. Há um botão para fechar a janela, identificado como "(ESC) Fechar". IMAGE_FILENAME: (ger_figura39.png)</w:t>
       </w:r>
     </w:p>
     <w:p/>
@@ -2908,10 +2922,13 @@
     <w:p/>
     <w:p>
       <w:r>
-        <w:t xml:space="preserve">sem titulo IMAGE_FILENAME: (ger_image_rId48.png), Descrição: </w:t>
-      </w:r>
-      <w:r>
-        <w:t>sem descricao IMAGE_FILENAME: (ger_image_rId48.png)</w:t>
+        <w:t xml:space="preserve">Figura 40: Tela detalhes do pedido IMAGE_FILENAME: (ger_figura40.png), Descrição: </w:t>
+      </w:r>
+      <w:r>
+        <w:t xml:space="preserve">A imagem apresenta um formulário intitulado "Detalhes do Pedido", com seções organizadas para a inserção de informações sobre produtos, dados do cliente e dados da última compra. No topo, há um indicativo de status com a palavra "Enviado" destacada em vermelho. </w:t>
+        <w:br/>
+        <w:br/>
+        <w:t>A tabela de "Detalhes dos produtos" contém colunas para código, produto, acréscimo, desconto, quantidade, IPI, valor e bonificação, mas está vazia. Abaixo da tabela, são apresentadas linhas para inserir o nome do cliente, total dos itens, juros/acréscimos/frete, descontos, e total do pedido. No rodapé, há botões para acessar imagens ou fechar o formulário. IMAGE_FILENAME: (ger_figura40.png)</w:t>
       </w:r>
     </w:p>
     <w:p/>
@@ -3028,10 +3045,10 @@
     </w:p>
     <w:p>
       <w:r>
-        <w:t xml:space="preserve">sem titulo IMAGE_FILENAME: (ger_image_rId49.png), Descrição: </w:t>
-      </w:r>
-      <w:r>
-        <w:t>sem descricao IMAGE_FILENAME: (ger_image_rId49.png)</w:t>
+        <w:t xml:space="preserve">Figura 41: Opção Histórico  IMAGE_FILENAME: (ger_figura41.png), Descrição: </w:t>
+      </w:r>
+      <w:r>
+        <w:t>A imagem mostra uma interface de usuário com o título "Histórico do pedido". Há três colunas: "STATUS", "RESPONSÁVEL" e "DATA E HORA". No momento, a coluna "STATUS" contém uma linha azul, indicando um item selecionado ou em destaque. As demais colunas estão vazias, sugerindo que não há dados registrados. No canto inferior direito, há um botão "Fechar" representado pela abreviatura "ESC". A interface parece ser parte de um sistema de gerenciamento de pedidos. IMAGE_FILENAME: (ger_figura41.png)</w:t>
       </w:r>
     </w:p>
     <w:p/>
@@ -3099,10 +3116,10 @@
     <w:p/>
     <w:p>
       <w:r>
-        <w:t xml:space="preserve">sem titulo IMAGE_FILENAME: (ger_image_rId50.png), Descrição: </w:t>
-      </w:r>
-      <w:r>
-        <w:t>sem descricao IMAGE_FILENAME: (ger_image_rId50.png)</w:t>
+        <w:t xml:space="preserve">Figura 42: Opção Alterar IMAGE_FILENAME: (ger_figura42.png), Descrição: </w:t>
+      </w:r>
+      <w:r>
+        <w:t>A imagem apresenta uma interface de um sistema para alteração de pedidos. Na parte superior, está o título "Alteração de pedido". Abaixo, encontram-se campos para inserir detalhes do pedido, como número do pedido na origem, número da nota fiscal, número do pedido no sistema, data/hora, forma de pagamento e informações de integração. Há também uma seção para o status do pedido, onde atualmente está selecionada a opção "Enviado", além de campos para código de rastreamento e observações. Nas opções do canto inferior, aparecem botões para "Histórico", "OK" e "Fechar". IMAGE_FILENAME: (ger_figura42.png)</w:t>
       </w:r>
     </w:p>
     <w:p/>
@@ -3174,10 +3191,10 @@
     </w:p>
     <w:p>
       <w:r>
-        <w:t xml:space="preserve">sem titulo IMAGE_FILENAME: (ger_image_rId51.png), Descrição: </w:t>
-      </w:r>
-      <w:r>
-        <w:t>sem descricao IMAGE_FILENAME: (ger_image_rId51.png)</w:t>
+        <w:t xml:space="preserve">Figura 43: Botão Transformar IMAGE_FILENAME: (ger_figura43.png), Descrição: </w:t>
+      </w:r>
+      <w:r>
+        <w:t>A imagem apresenta uma interface de software que exibe uma tabela intitulada "Pedidos pendentes para transformar". A tabela possui colunas para informações como "DATA / HORA", "CLIENTE", "INTEGRAÇÃO", "PEDIDO NA ORIGEM", "TOTAL" e "STATUS ATUAL", mas está vazia no momento, indicando que não há pedidos pendentes. Na parte inferior direita, há um botão destacado em vermelho com a palavra "Transformar" e uma opção para fechar a janela, indicada por "(ESC) Fechar". IMAGE_FILENAME: (ger_figura43.png)</w:t>
       </w:r>
     </w:p>
     <w:p/>
@@ -3307,10 +3324,10 @@
     <w:p/>
     <w:p>
       <w:r>
-        <w:t xml:space="preserve">sem titulo IMAGE_FILENAME: (ger_image_rId52.png), Descrição: </w:t>
-      </w:r>
-      <w:r>
-        <w:t>sem descricao IMAGE_FILENAME: (ger_image_rId52.png)</w:t>
+        <w:t xml:space="preserve">Figura 44: Menu Manutenção / Manutenção de Pedido / Visita Negativa IMAGE_FILENAME: (ger_figura44.png), Descrição: </w:t>
+      </w:r>
+      <w:r>
+        <w:t>A imagem apresenta a interface de um sistema denominado "Gerenciador de Integrações". Na parte superior, há um menu com opções como "Cadastros", "Utilitários" e "Sair", além de opções para a manutenção de pedidos e produtos. O centro da tela exibe um computador com uma loja, surrounded by ícones que representam diferentes funções, como percentuais, carrinhos de compras e cartões. O logotipo da empresa "ARPA Sistemas" está visível na parte inferior esquerda da tela. A interface tem um fundo que sugere um ambiente de trabalho digital. IMAGE_FILENAME: (ger_figura44.png)</w:t>
       </w:r>
     </w:p>
     <w:p/>
@@ -3331,10 +3348,10 @@
     <w:p/>
     <w:p>
       <w:r>
-        <w:t xml:space="preserve">sem titulo IMAGE_FILENAME: (ger_image_rId53.png), Descrição: </w:t>
-      </w:r>
-      <w:r>
-        <w:t>sem descricao IMAGE_FILENAME: (ger_image_rId53.png)</w:t>
+        <w:t xml:space="preserve">Figura 45: Tela Visita Negativa IMAGE_FILENAME: (ger_figura45.png), Descrição: </w:t>
+      </w:r>
+      <w:r>
+        <w:t>A imagem apresenta uma interface de um sistema, intitulada "Visita negativa". Na parte superior, há opções de sincronização e informações sobre a última sincronização. Abaixo, estão campos para a inserção de dados: uma data inicial (01/01/2022) e uma data final (31/12/2022), além de espaços destinados ao preenchimento do nome do cliente e do vendedor. Há também um botão "Abrir" à direita e um botão para fechar a janela. O layout é limpo e funcional, voltado para a coleta de informações relevantes para a visita negativa. IMAGE_FILENAME: (ger_figura45.png)</w:t>
       </w:r>
     </w:p>
     <w:p/>
@@ -3367,10 +3384,10 @@
     <w:p/>
     <w:p>
       <w:r>
-        <w:t xml:space="preserve">sem titulo IMAGE_FILENAME: (ger_image_rId54.png), Descrição: </w:t>
-      </w:r>
-      <w:r>
-        <w:t>sem descricao IMAGE_FILENAME: (ger_image_rId54.png)</w:t>
+        <w:t xml:space="preserve">Figura 46: Lista de visita negativa IMAGE_FILENAME: (ger_figura46.png), Descrição: </w:t>
+      </w:r>
+      <w:r>
+        <w:t>A imagem apresenta uma tela de um sistema de gerenciamento de visitas, especificamente a seção "Visita negativa". No topo, há campos para definir a data inicial e final, além de selecionar cliente e vendedor. A tabela abaixo lista as visitas registradas, exibindo informações como data/hora, vendedor, cliente e o campo "Pedido na origem". A linha mais destacada refere-se a uma visita efetuada em 29 de novembro de 2022. Há botões para visualizar detalhes, fazer observações internas ou voltar à tela anterior. IMAGE_FILENAME: (ger_figura46.png)</w:t>
       </w:r>
     </w:p>
     <w:p/>
@@ -3435,10 +3452,10 @@
     <w:p/>
     <w:p>
       <w:r>
-        <w:t xml:space="preserve">sem titulo IMAGE_FILENAME: (ger_image_rId55.png), Descrição: </w:t>
-      </w:r>
-      <w:r>
-        <w:t>sem descricao IMAGE_FILENAME: (ger_image_rId55.png)</w:t>
+        <w:t xml:space="preserve">Figura 47: Detalhes da visita negativa IMAGE_FILENAME: (ger_figura47.png), Descrição: </w:t>
+      </w:r>
+      <w:r>
+        <w:t>A imagem apresenta uma interface de software intitulada "Detalhes da visita negativa". Ela contém seções para preencher informações sobre a visita, como o nome do visitante, cliente, data e hora da visita, vendedor, data e hora do check-in, e check-in. Também há um espaço destinado a fotos e uma seção para observações, onde um motivo e uma observação de teste são indicados. No canto inferior direito, há um botão para fechar a janela. IMAGE_FILENAME: (ger_figura47.png)</w:t>
       </w:r>
     </w:p>
     <w:p/>
@@ -3462,10 +3479,10 @@
     <w:p/>
     <w:p>
       <w:r>
-        <w:t xml:space="preserve">sem titulo IMAGE_FILENAME: (ger_image_rId56.png), Descrição: </w:t>
-      </w:r>
-      <w:r>
-        <w:t>sem descricao IMAGE_FILENAME: (ger_image_rId56.png)</w:t>
+        <w:t xml:space="preserve">Figura 48: Botão observação IMAGE_FILENAME: (ger_figura48.png), Descrição: </w:t>
+      </w:r>
+      <w:r>
+        <w:t>A imagem apresenta uma janela de aviso com o título "Observações". A parte superior da janela é destacada em vermelho. Abaixo do título, há um espaço vazio para a inserção de uma descrição. Na parte inferior, há dois botões: um marcado como "OK" e outro como "Fechar", que permitem ao usuário confirmar ou encerrar a janela. IMAGE_FILENAME: (ger_figura48.png)</w:t>
       </w:r>
     </w:p>
     <w:p/>
@@ -3605,10 +3622,10 @@
     <w:p/>
     <w:p>
       <w:r>
-        <w:t xml:space="preserve">sem titulo IMAGE_FILENAME: (ger_image_rId57.png), Descrição: </w:t>
-      </w:r>
-      <w:r>
-        <w:t>sem descricao IMAGE_FILENAME: (ger_image_rId57.png)</w:t>
+        <w:t xml:space="preserve">Figura 49: Menu Manutenção / Opção Manutenção de Produtos. IMAGE_FILENAME: (ger_figura49.png), Descrição: </w:t>
+      </w:r>
+      <w:r>
+        <w:t>A imagem apresenta a interface de um software chamado "Gerenciador de Integrações" da ARPA Sistemas. Na parte superior, há um menu com opções como "Cadastros", "Manutenção" e "Utilitários", além de um botão de "Sair". No centro da tela, destaca-se um ícone de um computador com uma loja, cercado por símbolos relacionados ao comércio, como dinheiro, carrinho de compras e cartões. Na parte inferior, estão disponíveis opções de atalho rápido (F3, F12, F5) para acessar produtos e configurações. O design é moderno e funcional, voltado para gerenciamento e integração de sistemas. IMAGE_FILENAME: (ger_figura49.png)</w:t>
       </w:r>
     </w:p>
     <w:p/>
@@ -3626,10 +3643,13 @@
     <w:p/>
     <w:p>
       <w:r>
-        <w:t xml:space="preserve">sem titulo IMAGE_FILENAME: (ger_image_rId58.png), Descrição: </w:t>
-      </w:r>
-      <w:r>
-        <w:t>sem descricao IMAGE_FILENAME: (ger_image_rId58.png)</w:t>
+        <w:t xml:space="preserve">Figura 50: Manutenção de Produtos IMAGE_FILENAME: (ger_figura50.png), Descrição: </w:t>
+      </w:r>
+      <w:r>
+        <w:t xml:space="preserve">A imagem apresenta uma interface de software para "Manutenção de produtos". Na parte superior, há um cabeçalho indicando o título da seção. Abaixo, uma tabela está disposta para exibir informações sobre os produtos, incluindo colunas para "Produto", "Nome", "Descrição do catálogo" e "Canais publicados". </w:t>
+        <w:br/>
+        <w:br/>
+        <w:t>Na parte inferior, há um campo para pesquisa intitulado "Consulta por Nome:" e botões para ações como "Incluir", "Alterar", "Excluir", "Inserção filtrada", "Ativar / Desativar", "Manutenção de Imagens", "Vídeos" e "Fechar". A interface sugere um sistema de gestão de produtos, permitindo a visualização e edição de informações relacionadas. IMAGE_FILENAME: (ger_figura50.png)</w:t>
       </w:r>
     </w:p>
     <w:p/>
@@ -3690,10 +3710,10 @@
     <w:p/>
     <w:p>
       <w:r>
-        <w:t xml:space="preserve">sem titulo IMAGE_FILENAME: (ger_image_rId59.png), Descrição: </w:t>
-      </w:r>
-      <w:r>
-        <w:t>sem descricao IMAGE_FILENAME: (ger_image_rId59.png)</w:t>
+        <w:t xml:space="preserve">Figura 51: Manutenção de Produtos IMAGE_FILENAME: (ger_figura51.png), Descrição: </w:t>
+      </w:r>
+      <w:r>
+        <w:t>A imagem apresenta uma interface de software intitulada "Manutenção de produtos". Na parte superior, há um cabeçalho com o nome da funcionalidade. Abaixo, estão dispostas colunas para "Produto", "Nome", "Descrição do catálogo" e "Canais publicados", embora atualmente não haja informações preenchidas. Na parte inferior, encontra-se um campo para consulta por nome e vários botões, incluindo "Incluir", "Alterar", "Excluir", "Exclusão filtrada", "Ativar/Desativar", "Manutenção de Imagens", "Vídeos" e um botão de fechamento "(ESC) Fechar". Um checkbox para "Exibir produtos inativos" também está presente. IMAGE_FILENAME: (ger_figura51.png)</w:t>
       </w:r>
     </w:p>
     <w:p/>
@@ -3759,10 +3779,10 @@
     <w:p/>
     <w:p>
       <w:r>
-        <w:t xml:space="preserve">sem titulo IMAGE_FILENAME: (ger_image_rId60.png), Descrição: </w:t>
-      </w:r>
-      <w:r>
-        <w:t>sem descricao IMAGE_FILENAME: (ger_image_rId60.png)</w:t>
+        <w:t xml:space="preserve">Figura 52: Tela Inclusão de Produtos IMAGE_FILENAME: (ger_figura52.png), Descrição: </w:t>
+      </w:r>
+      <w:r>
+        <w:t>A imagem apresenta uma janela de interface de usuário intitulada "Inclusão de produtos". Na parte superior, há um cabeçalho vermelho com o título em destaque. Abaixo, um campo para inserção de texto rotulado como "Produto:", onde o usuário pode digitar ou buscar por um produto. À direita do campo, há um ícone de lupa, sugerindo a possibilidade de pesquisar. Na parte inferior, há dois botões: "OK" e "Fechar", para confirmar ou cancelar a ação. IMAGE_FILENAME: (ger_figura52.png)</w:t>
       </w:r>
     </w:p>
     <w:p/>
@@ -3851,10 +3871,10 @@
     <w:p/>
     <w:p>
       <w:r>
-        <w:t xml:space="preserve">sem titulo IMAGE_FILENAME: (ger_image_rId61.png), Descrição: </w:t>
-      </w:r>
-      <w:r>
-        <w:t>sem descricao IMAGE_FILENAME: (ger_image_rId61.png)</w:t>
+        <w:t xml:space="preserve">Figura 53: Aba Publicações / Opção Smart Sales Force IMAGE_FILENAME: (ger_figura53.png), Descrição: </w:t>
+      </w:r>
+      <w:r>
+        <w:t>A imagem apresenta uma interface de software chamada "Manutenção de produtos". No topo, há uma barra com quatro abas: "Principal", "Classificação", "Complemento" e "Publicações". Abaixo, a informação "Smart Sales Force" é destacada. Há uma opção para definir o status de um produto como "Ativa", com um botão que indica a configuração atual (com a opção "Sim" em vermelho). Na parte inferior, há botões "OK" e "Fechar" para confirmar ou cancelar a ação. A interface parece ser destinada à gestão de produtos em um sistema. IMAGE_FILENAME: (ger_figura53.png)</w:t>
       </w:r>
     </w:p>
     <w:p>
@@ -3901,10 +3921,10 @@
     <w:p/>
     <w:p>
       <w:r>
-        <w:t xml:space="preserve">sem titulo IMAGE_FILENAME: (ger_image_rId62.png), Descrição: </w:t>
-      </w:r>
-      <w:r>
-        <w:t>sem descricao IMAGE_FILENAME: (ger_image_rId62.png)</w:t>
+        <w:t xml:space="preserve">Figura 54: Inclusão Filtrada de Produto IMAGE_FILENAME: (ger_figura54.png), Descrição: </w:t>
+      </w:r>
+      <w:r>
+        <w:t>A imagem apresenta uma tela de inclusão filtrada de produtos, possivelmente de um sistema de gestão. No topo, há o título "Inclusão filtrada de produtos". Abaixo, são apresentados diversos campos de entrada, como "Produto inicial", "Grupo inicial", "Subgrupo inicial", "Classe inicial", entre outros. Cada campo possui um espaço para inserção de dados, além de opções de filtragem, como "Produto final", "Grupo final", e "Fornecedor marcado". No rodapé, há botões "OK" e "Fechar", indicando opções para confirmar ou cancelar a operação. IMAGE_FILENAME: (ger_figura54.png)</w:t>
       </w:r>
     </w:p>
     <w:p/>
@@ -3946,10 +3966,10 @@
     <w:p/>
     <w:p>
       <w:r>
-        <w:t xml:space="preserve">sem titulo IMAGE_FILENAME: (ger_image_rId63.png), Descrição: </w:t>
-      </w:r>
-      <w:r>
-        <w:t>sem descricao IMAGE_FILENAME: (ger_image_rId63.png)</w:t>
+        <w:t xml:space="preserve">Figura 55: Exclusão Filtrada de Produto IMAGE_FILENAME: (ger_figura55.png), Descrição: </w:t>
+      </w:r>
+      <w:r>
+        <w:t>A imagem representa uma janela de um sistema de software, intitulada "Exclusão filtrada de produtos". Nela, há campos para inserir informações relacionadas a produtos, como "Produto inicial", "Grupo", "Subgrupo", "Classe", "Depto" e "Fornecedor". Cada um desses campos possui um espaço em branco e um botão de busca ao lado. Também há campos para "Produto final" e um campo adicional intitulado "Produto contendo". Na parte inferior, há botões "OK" e "Fechar". A interface sugere que o usuário pode filtrar produtos com base em diversos critérios. IMAGE_FILENAME: (ger_figura55.png)</w:t>
       </w:r>
     </w:p>
     <w:p>
@@ -4188,10 +4208,10 @@
     <w:p/>
     <w:p>
       <w:r>
-        <w:t xml:space="preserve">sem titulo IMAGE_FILENAME: (ger_image_rId10.png), Descrição: </w:t>
-      </w:r>
-      <w:r>
-        <w:t>sem descricao IMAGE_FILENAME: (ger_image_rId10.png)</w:t>
+        <w:t xml:space="preserve">Picture 3 IMAGE_FILENAME: (ger_picture3.png), Descrição: </w:t>
+      </w:r>
+      <w:r>
+        <w:t>A imagem exibe uma interface de um software chamado "Gerenciador de Integrações" da empresa ARPA Sistemas. A tela apresenta um menu superior com opções como "Cadastros", "Manutenção", "Relatório" e "Utilitários", além de atalhos no formato de teclas (F2 a F12) para acessar funcionalidades como "Senha", "Produtos" e "Pedidos". Ao fundo, há ícones relacionados a comércio e finanças, como carrinhos de compra, notas fiscais e símbolos de dinheiro, criando um ambiente digital voltado à gestão empresarial. Na parte inferior da tela, estão informações do usuário logado e dados do sistema, como servidor e versão. IMAGE_FILENAME: (ger_picture3.png)</w:t>
       </w:r>
     </w:p>
     <w:p/>
@@ -4224,10 +4244,10 @@
     <w:p/>
     <w:p>
       <w:r>
-        <w:t xml:space="preserve">sem titulo IMAGE_FILENAME: (ger_image_rId64.png), Descrição: </w:t>
-      </w:r>
-      <w:r>
-        <w:t>sem descricao IMAGE_FILENAME: (ger_image_rId64.png)</w:t>
+        <w:t xml:space="preserve">Figura 57: Utiliza associação de tabela de preço IMAGE_FILENAME: (ger_figura57.png), Descrição: </w:t>
+      </w:r>
+      <w:r>
+        <w:t>A imagem apresenta uma tela de configurações de um sistema intitulado "Smart Sales Force". Na parte superior, há uma aba com o título "Configurações exclusivas Smart Sales Force". Abaixo, estão disponíveis opções para ajustar configurações gerais, como o envio do histórico de vendas e a utilização da associação de tabela de preço, que está marcada como "Sim". Também é possível selecionar um vendedor para configurar detalhes específicos, além de opções adicionais, como habilitar a sincronização automática e definir o tempo de sincronização com o servidor. Os botões "Salvar", "Cancelar", "OK" e "Fechar" estão localizados na parte inferior da tela. IMAGE_FILENAME: (ger_figura57.png)</w:t>
       </w:r>
     </w:p>
     <w:p>
@@ -4313,10 +4333,10 @@
     <w:p/>
     <w:p>
       <w:r>
-        <w:t xml:space="preserve">sem titulo IMAGE_FILENAME: (ger_image_rId65.png), Descrição: </w:t>
-      </w:r>
-      <w:r>
-        <w:t>sem descricao IMAGE_FILENAME: (ger_image_rId65.png)</w:t>
+        <w:t xml:space="preserve">Figura 58: Menu Manutenção / Opção Associar tabela de preços IMAGE_FILENAME: (ger_figura58.png), Descrição: </w:t>
+      </w:r>
+      <w:r>
+        <w:t>A imagem apresenta a interface de um software chamado "Gerenciador de integrações" da ARPA Sistemas. No topo, há um menu com opções como "Cadastros", "Manutenção" e "Sair". Centralizado, destaca-se um computador que exibe a imagem de uma loja, rodeado por ícones que representam operações comerciais, como transporte, pagamentos e cálculos. No lado direito, três ícones correspondem a funções específicas: "F3 - Produtos", "F12 - Preços" e "F5 - Configurações". A estética é clean, utilizando elementos visuais que remetem ao ambiente de negócios e tecnologia. IMAGE_FILENAME: (ger_figura58.png)</w:t>
       </w:r>
     </w:p>
     <w:p/>
@@ -4357,10 +4377,10 @@
     </w:p>
     <w:p>
       <w:r>
-        <w:t xml:space="preserve">sem titulo IMAGE_FILENAME: (ger_image_rId66.png), Descrição: </w:t>
-      </w:r>
-      <w:r>
-        <w:t>sem descricao IMAGE_FILENAME: (ger_image_rId66.png)</w:t>
+        <w:t xml:space="preserve">Figura 59: Tela Associação de tabelas de preços / Botão Incluir IMAGE_FILENAME: (ger_figura59.png), Descrição: </w:t>
+      </w:r>
+      <w:r>
+        <w:t>A imagem mostra uma tela de interface de um sistema de gestão, especificamente para a "Associação de tabelas de preços". Há colunas para "CÓDIGO", "VENDEDOR" e "Nº DE TABELAS ASSOCIADAS", mas as respectivas informações estão ausentes. Na parte inferior, há opções de ação: "Incluir", "Alterar", "Excluir" e "(ESC) Fechar". Um aviso indica que este módulo é de uso exclusivo para vendas realizadas no aplicativo Smart Sales Force. IMAGE_FILENAME: (ger_figura59.png)</w:t>
       </w:r>
     </w:p>
     <w:p/>
@@ -4484,10 +4504,10 @@
     <w:p/>
     <w:p>
       <w:r>
-        <w:t xml:space="preserve">sem titulo IMAGE_FILENAME: (ger_image_rId67.png), Descrição: </w:t>
-      </w:r>
-      <w:r>
-        <w:t>sem descricao IMAGE_FILENAME: (ger_image_rId67.png)</w:t>
+        <w:t xml:space="preserve">Figura 60: Campos de inclusão de associação de tabelas IMAGE_FILENAME: (ger_figura60.png), Descrição: </w:t>
+      </w:r>
+      <w:r>
+        <w:t>A imagem apresenta uma janela de interface de um software para inclusão de associação de tabelas. Na parte superior, há campos para inserir informações sobre o "Vendedor" e a "Tabela de preço". Abaixo, há uma tabela destinada à visualização de preços associados, com colunas para "EXCLUIR", "CÓDIGO", "DESCRIÇÃO" e "VALIDADE". Dois botões na parte inferior permitem confirmar a ação ("OK") ou cancelar ("Cancelar"). IMAGE_FILENAME: (ger_figura60.png)</w:t>
       </w:r>
     </w:p>
     <w:p/>
@@ -4707,10 +4727,10 @@
     <w:p/>
     <w:p>
       <w:r>
-        <w:t xml:space="preserve">sem titulo IMAGE_FILENAME: (ger_image_rId68.png), Descrição: </w:t>
-      </w:r>
-      <w:r>
-        <w:t>sem descricao IMAGE_FILENAME: (ger_image_rId68.png)</w:t>
+        <w:t xml:space="preserve">Figura 61: Menu manutenção / Manutenção de Publicações IMAGE_FILENAME: (ger_figura61.png), Descrição: </w:t>
+      </w:r>
+      <w:r>
+        <w:t>A imagem apresenta a interface de um software chamado "Gerenciador de Integrações", desenvolvido pela ARPA Sistemas. Na parte superior, há um menu com opções como "Manutenção de pedidos", "Manutenção de produtos" e "Ajustar tabelas de preço". No centro, destaca-se uma ilustração de um computador exibindo um layout de loja virtual, cercado por ícones que representam produtos e transações, sugerindo funcionalidades relacionadas a vendas e gerenciamento de produtos. No canto inferior direito, há ícones para atalhos de ações, como F12 para Produtos e F5 para Configurações. A interface possui um design simples e intuitivo, voltado para facilitar a navegação do usuário. IMAGE_FILENAME: (ger_figura61.png)</w:t>
       </w:r>
     </w:p>
     <w:p/>
@@ -4731,10 +4751,10 @@
     <w:p/>
     <w:p>
       <w:r>
-        <w:t xml:space="preserve">sem titulo IMAGE_FILENAME: (ger_image_rId69.png), Descrição: </w:t>
-      </w:r>
-      <w:r>
-        <w:t>sem descricao IMAGE_FILENAME: (ger_image_rId69.png)</w:t>
+        <w:t xml:space="preserve">Figura 62: Tela Manutenção de Publicações IMAGE_FILENAME: (ger_figura62.png), Descrição: </w:t>
+      </w:r>
+      <w:r>
+        <w:t>A imagem exibe uma interface de sistema chamada "Manutenção de publicações". Na parte superior, há campos para definir filtros, incluindo "Produto inicial", "Produto final", "Marca inicial", "Marca final", e "Categoria", todos acompanhados de ícones de pesquisa. À direita, há uma opção para selecionar o "Canal de venda". A área principal da interface está em branco, sugerindo que os resultados ainda não foram carregados. Um botão "Abrir" e a opção "(ESC) Fechar" estão localizados na parte inferior, indicando ações disponíveis para o usuário. IMAGE_FILENAME: (ger_figura62.png)</w:t>
       </w:r>
     </w:p>
     <w:p/>
@@ -4794,10 +4814,10 @@
     <w:p/>
     <w:p>
       <w:r>
-        <w:t xml:space="preserve">sem titulo IMAGE_FILENAME: (ger_image_rId70.png), Descrição: </w:t>
-      </w:r>
-      <w:r>
-        <w:t>sem descricao IMAGE_FILENAME: (ger_image_rId70.png)</w:t>
+        <w:t xml:space="preserve">Figura 63: Opções de Filtro / Botão Abrir IMAGE_FILENAME: (ger_figura63.png), Descrição: </w:t>
+      </w:r>
+      <w:r>
+        <w:t>A imagem mostra uma interface de software para "Manutenção de publicações". No topo da tela, há campos para filtrar produtos por detalhes como produto inicial, produto final, marca e categoria. Destaca-se o "Canal de venda" com a opção "1 - Smart Sales Force" selecionada. Abaixo, uma tabela lista vários itens com colunas para código, descrição, quantidade e preço. Os códigos apresentados são sequências numéricas, seguidos da descrição "#TESTE" para todos os itens. Na parte inferior, há botões para "Salvar" e "Voltar". IMAGE_FILENAME: (ger_figura63.png)</w:t>
       </w:r>
     </w:p>
     <w:p/>
@@ -4872,10 +4892,10 @@
     <w:p/>
     <w:p>
       <w:r>
-        <w:t xml:space="preserve">sem titulo IMAGE_FILENAME: (ger_image_rId71.png), Descrição: </w:t>
-      </w:r>
-      <w:r>
-        <w:t>sem descricao IMAGE_FILENAME: (ger_image_rId71.png)</w:t>
+        <w:t xml:space="preserve">Figura 64: Botão Salvar IMAGE_FILENAME: (ger_figura64.png), Descrição: </w:t>
+      </w:r>
+      <w:r>
+        <w:t>A imagem apresenta uma tela de uma aplicação chamada "Manutenção de publicações". Há campos para inserção de informações, incluindo código do produto, descrição, marca, canal de venda, quantidade e preço. Na parte inferior, destacam-se os botões "Salvar" e "Voltar". A lista central contém itens identificados como "#TESTE" com seus respectivos códigos. A interface sugere funcionalidades de filtragem e organização para gerenciar publicações de produtos. IMAGE_FILENAME: (ger_figura64.png)</w:t>
       </w:r>
     </w:p>
     <w:p/>
